--- a/docs/AJLMeetingAgenda-week6.docx
+++ b/docs/AJLMeetingAgenda-week6.docx
@@ -149,19 +149,34 @@
           <w:numId w:val="7"/>
         </w:numPr>
         <w:spacing w:line="360" w:lineRule="auto"/>
-      </w:pPr>
-      <w:r>
+        <w:rPr>
+          <w:color w:val="00B050"/>
+        </w:rPr>
+      </w:pPr>
+      <w:r>
+        <w:rPr>
+          <w:color w:val="00B050"/>
+        </w:rPr>
         <w:t xml:space="preserve">Implement </w:t>
       </w:r>
       <w:proofErr w:type="spellStart"/>
       <w:r>
+        <w:rPr>
+          <w:color w:val="00B050"/>
+        </w:rPr>
         <w:t>BaseApp.Setup</w:t>
       </w:r>
       <w:proofErr w:type="spellEnd"/>
       <w:r>
+        <w:rPr>
+          <w:color w:val="00B050"/>
+        </w:rPr>
         <w:t>()</w:t>
       </w:r>
       <w:r>
+        <w:rPr>
+          <w:color w:val="00B050"/>
+        </w:rPr>
         <w:t xml:space="preserve"> (Ethan)</w:t>
       </w:r>
     </w:p>
@@ -173,21 +188,38 @@
           <w:numId w:val="7"/>
         </w:numPr>
         <w:spacing w:line="360" w:lineRule="auto"/>
-      </w:pPr>
-      <w:r>
+        <w:rPr>
+          <w:color w:val="00B050"/>
+        </w:rPr>
+      </w:pPr>
+      <w:r>
+        <w:rPr>
+          <w:color w:val="00B050"/>
+        </w:rPr>
         <w:t xml:space="preserve">Implement </w:t>
       </w:r>
       <w:proofErr w:type="spellStart"/>
       <w:r>
+        <w:rPr>
+          <w:color w:val="00B050"/>
+        </w:rPr>
         <w:t>BaseApp.Tick</w:t>
       </w:r>
       <w:proofErr w:type="spellEnd"/>
       <w:r>
+        <w:rPr>
+          <w:color w:val="00B050"/>
+        </w:rPr>
         <w:t>()</w:t>
       </w:r>
       <w:r>
+        <w:rPr>
+          <w:color w:val="00B050"/>
+        </w:rPr>
         <w:t xml:space="preserve"> (Ethan)</w:t>
       </w:r>
+      <w:bookmarkStart w:id="0" w:name="_GoBack"/>
+      <w:bookmarkEnd w:id="0"/>
     </w:p>
     <w:p>
       <w:pPr>
@@ -332,8 +364,119 @@
         </w:numPr>
         <w:spacing w:line="360" w:lineRule="auto"/>
       </w:pPr>
-      <w:bookmarkStart w:id="0" w:name="_GoBack"/>
-      <w:bookmarkEnd w:id="0"/>
+      <w:r>
+        <w:t xml:space="preserve">Implement Neighbors class per </w:t>
+      </w:r>
+      <w:proofErr w:type="spellStart"/>
+      <w:r>
+        <w:t>Sifteo</w:t>
+      </w:r>
+      <w:proofErr w:type="spellEnd"/>
+      <w:r>
+        <w:t xml:space="preserve"> API</w:t>
+      </w:r>
+    </w:p>
+    <w:p>
+      <w:pPr>
+        <w:pStyle w:val="ListParagraph"/>
+        <w:numPr>
+          <w:ilvl w:val="1"/>
+          <w:numId w:val="7"/>
+        </w:numPr>
+        <w:spacing w:line="360" w:lineRule="auto"/>
+      </w:pPr>
+      <w:r>
+        <w:t xml:space="preserve">Implement </w:t>
+      </w:r>
+      <w:proofErr w:type="spellStart"/>
+      <w:r>
+        <w:t>CubeSet</w:t>
+      </w:r>
+      <w:proofErr w:type="spellEnd"/>
+      <w:r>
+        <w:t xml:space="preserve"> class per </w:t>
+      </w:r>
+      <w:proofErr w:type="spellStart"/>
+      <w:r>
+        <w:t>Sifteo</w:t>
+      </w:r>
+      <w:proofErr w:type="spellEnd"/>
+      <w:r>
+        <w:t xml:space="preserve"> API</w:t>
+      </w:r>
+    </w:p>
+    <w:p>
+      <w:pPr>
+        <w:pStyle w:val="ListParagraph"/>
+        <w:numPr>
+          <w:ilvl w:val="1"/>
+          <w:numId w:val="7"/>
+        </w:numPr>
+        <w:spacing w:line="360" w:lineRule="auto"/>
+      </w:pPr>
+      <w:r>
+        <w:t>Implement ordering application (tests Neighbors)</w:t>
+      </w:r>
+    </w:p>
+    <w:p>
+      <w:pPr>
+        <w:pStyle w:val="ListParagraph"/>
+        <w:numPr>
+          <w:ilvl w:val="1"/>
+          <w:numId w:val="7"/>
+        </w:numPr>
+        <w:spacing w:line="360" w:lineRule="auto"/>
+      </w:pPr>
+      <w:r>
+        <w:t xml:space="preserve">Implement </w:t>
+      </w:r>
+      <w:proofErr w:type="spellStart"/>
+      <w:r>
+        <w:t>Cube.Image</w:t>
+      </w:r>
+      <w:proofErr w:type="spellEnd"/>
+      <w:r>
+        <w:t>()</w:t>
+      </w:r>
+    </w:p>
+    <w:p>
+      <w:pPr>
+        <w:pStyle w:val="ListParagraph"/>
+        <w:numPr>
+          <w:ilvl w:val="1"/>
+          <w:numId w:val="7"/>
+        </w:numPr>
+        <w:spacing w:line="360" w:lineRule="auto"/>
+      </w:pPr>
+      <w:r>
+        <w:t>Add functionality to # cubes slider</w:t>
+      </w:r>
+    </w:p>
+    <w:p>
+      <w:pPr>
+        <w:pStyle w:val="ListParagraph"/>
+        <w:numPr>
+          <w:ilvl w:val="1"/>
+          <w:numId w:val="7"/>
+        </w:numPr>
+        <w:spacing w:line="360" w:lineRule="auto"/>
+      </w:pPr>
+      <w:r>
+        <w:t>Add functionality to zoom slider</w:t>
+      </w:r>
+    </w:p>
+    <w:p>
+      <w:pPr>
+        <w:pStyle w:val="ListParagraph"/>
+        <w:numPr>
+          <w:ilvl w:val="1"/>
+          <w:numId w:val="7"/>
+        </w:numPr>
+        <w:spacing w:line="360" w:lineRule="auto"/>
+      </w:pPr>
+      <w:r>
+        <w:t>Implement application opening capability through load button (but not actually compiling the application)</w:t>
+      </w:r>
     </w:p>
     <w:p>
       <w:pPr>
@@ -2251,6 +2394,7 @@
     <w:rsid w:val="004D30B1"/>
     <w:rsid w:val="00507561"/>
     <w:rsid w:val="005C37D4"/>
+    <w:rsid w:val="005E2D32"/>
     <w:rsid w:val="006378CF"/>
     <w:rsid w:val="00692224"/>
     <w:rsid w:val="006F7E33"/>
